--- a/memo_autogestionado_con_clase.docx
+++ b/memo_autogestionado_con_clase.docx
@@ -46,26 +46,16 @@
         <w:rPr>
           <w:lang w:eastAsia="es-AR"/>
         </w:rPr>
-        <w:t>{{S_M}}</w:t>
-      </w:r>
-      <w:r>
-        <w:rPr>
-          <w:lang w:eastAsia="es-AR"/>
-        </w:rPr>
-        <w:t>FM</w:t>
-      </w:r>
-      <w:r>
-        <w:rPr>
-          <w:lang w:eastAsia="es-AR"/>
-        </w:rPr>
-        <w:t>{{</w:t>
-      </w:r>
-      <w:r>
-        <w:rPr>
-          <w:lang w:eastAsia="es-AR"/>
-        </w:rPr>
-        <w:t>S_D</w:t>
-      </w:r>
+        <w:t>{{S_M}} {{S_D}} FM {{</w:t>
+      </w:r>
+      <w:proofErr w:type="spellStart"/>
+      <w:r>
+        <w:rPr>
+          <w:lang w:eastAsia="es-AR"/>
+        </w:rPr>
+        <w:t>S_Fr</w:t>
+      </w:r>
+      <w:proofErr w:type="spellEnd"/>
       <w:r>
         <w:rPr>
           <w:lang w:eastAsia="es-AR"/>
@@ -76,7 +66,13 @@
         <w:rPr>
           <w:lang w:eastAsia="es-AR"/>
         </w:rPr>
-        <w:t>, el cual se transcribe en su parte pertinente:</w:t>
+        <w:t xml:space="preserve">, </w:t>
+      </w:r>
+      <w:r>
+        <w:rPr>
+          <w:lang w:eastAsia="es-AR"/>
+        </w:rPr>
+        <w:t>el cual se transcribe en su parte pertinente:</w:t>
       </w:r>
     </w:p>
     <w:p>
@@ -687,7 +683,6 @@
         </w:rPr>
         <w:t xml:space="preserve"> </w:t>
       </w:r>
-      <w:proofErr w:type="gramStart"/>
       <w:r>
         <w:rPr>
           <w:lang w:eastAsia="es-AR"/>
@@ -698,14 +693,13 @@
         <w:rPr>
           <w:lang w:eastAsia="es-AR"/>
         </w:rPr>
-        <w:t>{</w:t>
-      </w:r>
-      <w:proofErr w:type="gramEnd"/>
-      <w:r>
-        <w:rPr>
-          <w:lang w:eastAsia="es-AR"/>
-        </w:rPr>
-        <w:t>{</w:t>
+        <w:t xml:space="preserve"> </w:t>
+      </w:r>
+      <w:r>
+        <w:rPr>
+          <w:lang w:eastAsia="es-AR"/>
+        </w:rPr>
+        <w:t>{{</w:t>
       </w:r>
       <w:proofErr w:type="spellStart"/>
       <w:r>
